--- a/modelos/Modelo_Termo_Convenio_Centro.docx
+++ b/modelos/Modelo_Termo_Convenio_Centro.docx
@@ -1,6 +1,6 @@
 
 <file path=word/document.xml><?xml version="1.0" encoding="utf-8"?>
-<w:document xmlns:wpc="http://schemas.microsoft.com/office/word/2010/wordprocessingCanvas" xmlns:cx="http://schemas.microsoft.com/office/drawing/2014/chartex" xmlns:cx1="http://schemas.microsoft.com/office/drawing/2015/9/8/chartex" xmlns:cx2="http://schemas.microsoft.com/office/drawing/2015/10/21/chartex" xmlns:cx3="http://schemas.microsoft.com/office/drawing/2016/5/9/chartex" xmlns:cx4="http://schemas.microsoft.com/office/drawing/2016/5/10/chartex" xmlns:cx5="http://schemas.microsoft.com/office/drawing/2016/5/11/chartex" xmlns:cx6="http://schemas.microsoft.com/office/drawing/2016/5/12/chartex" xmlns:cx7="http://schemas.microsoft.com/office/drawing/2016/5/13/chartex" xmlns:cx8="http://schemas.microsoft.com/office/drawing/2016/5/14/chartex" xmlns:mc="http://schemas.openxmlformats.org/markup-compatibility/2006" xmlns:aink="http://schemas.microsoft.com/office/drawing/2016/ink" xmlns:am3d="http://schemas.microsoft.com/office/drawing/2017/model3d" xmlns:o="urn:schemas-microsoft-com:office:office" xmlns:r="http://schemas.openxmlformats.org/officeDocument/2006/relationships" xmlns:m="http://schemas.openxmlformats.org/officeDocument/2006/math" xmlns:v="urn:schemas-microsoft-com:vml" xmlns:wp14="http://schemas.microsoft.com/office/word/2010/wordprocessingDrawing" xmlns:wp="http://schemas.openxmlformats.org/drawingml/2006/wordprocessingDrawing" xmlns:w10="urn:schemas-microsoft-com:office:word" xmlns:w="http://schemas.openxmlformats.org/wordprocessingml/2006/main" xmlns:w14="http://schemas.microsoft.com/office/word/2010/wordml" xmlns:w15="http://schemas.microsoft.com/office/word/2012/wordml" xmlns:w16cex="http://schemas.microsoft.com/office/word/2018/wordml/cex" xmlns:w16cid="http://schemas.microsoft.com/office/word/2016/wordml/cid" xmlns:w16="http://schemas.microsoft.com/office/word/2018/wordml" xmlns:w16sdtdh="http://schemas.microsoft.com/office/word/2020/wordml/sdtdatahash" xmlns:w16se="http://schemas.microsoft.com/office/word/2015/wordml/symex" xmlns:wpg="http://schemas.microsoft.com/office/word/2010/wordprocessingGroup" xmlns:wpi="http://schemas.microsoft.com/office/word/2010/wordprocessingInk" xmlns:wne="http://schemas.microsoft.com/office/word/2006/wordml" xmlns:wps="http://schemas.microsoft.com/office/word/2010/wordprocessingShape" mc:Ignorable="w14 w15 w16se w16cid w16 w16cex w16sdtdh wp14">
+<w:document xmlns:wpc="http://schemas.microsoft.com/office/word/2010/wordprocessingCanvas" xmlns:cx="http://schemas.microsoft.com/office/drawing/2014/chartex" xmlns:cx1="http://schemas.microsoft.com/office/drawing/2015/9/8/chartex" xmlns:cx2="http://schemas.microsoft.com/office/drawing/2015/10/21/chartex" xmlns:cx3="http://schemas.microsoft.com/office/drawing/2016/5/9/chartex" xmlns:cx4="http://schemas.microsoft.com/office/drawing/2016/5/10/chartex" xmlns:cx5="http://schemas.microsoft.com/office/drawing/2016/5/11/chartex" xmlns:cx6="http://schemas.microsoft.com/office/drawing/2016/5/12/chartex" xmlns:cx7="http://schemas.microsoft.com/office/drawing/2016/5/13/chartex" xmlns:cx8="http://schemas.microsoft.com/office/drawing/2016/5/14/chartex" xmlns:mc="http://schemas.openxmlformats.org/markup-compatibility/2006" xmlns:aink="http://schemas.microsoft.com/office/drawing/2016/ink" xmlns:am3d="http://schemas.microsoft.com/office/drawing/2017/model3d" xmlns:o="urn:schemas-microsoft-com:office:office" xmlns:oel="http://schemas.microsoft.com/office/2019/extlst" xmlns:r="http://schemas.openxmlformats.org/officeDocument/2006/relationships" xmlns:m="http://schemas.openxmlformats.org/officeDocument/2006/math" xmlns:v="urn:schemas-microsoft-com:vml" xmlns:wp14="http://schemas.microsoft.com/office/word/2010/wordprocessingDrawing" xmlns:wp="http://schemas.openxmlformats.org/drawingml/2006/wordprocessingDrawing" xmlns:w10="urn:schemas-microsoft-com:office:word" xmlns:w="http://schemas.openxmlformats.org/wordprocessingml/2006/main" xmlns:w14="http://schemas.microsoft.com/office/word/2010/wordml" xmlns:w15="http://schemas.microsoft.com/office/word/2012/wordml" xmlns:w16cex="http://schemas.microsoft.com/office/word/2018/wordml/cex" xmlns:w16cid="http://schemas.microsoft.com/office/word/2016/wordml/cid" xmlns:w16="http://schemas.microsoft.com/office/word/2018/wordml" xmlns:w16du="http://schemas.microsoft.com/office/word/2023/wordml/word16du" xmlns:w16sdtdh="http://schemas.microsoft.com/office/word/2020/wordml/sdtdatahash" xmlns:w16se="http://schemas.microsoft.com/office/word/2015/wordml/symex" xmlns:wpg="http://schemas.microsoft.com/office/word/2010/wordprocessingGroup" xmlns:wpi="http://schemas.microsoft.com/office/word/2010/wordprocessingInk" xmlns:wne="http://schemas.microsoft.com/office/word/2006/wordml" xmlns:wps="http://schemas.microsoft.com/office/word/2010/wordprocessingShape" mc:Ignorable="w14 w15 w16se w16cid w16 w16cex w16sdtdh w16du wp14">
   <w:body>
     <w:p>
       <w:pPr>
@@ -143,6 +143,9 @@
       </w:r>
       <w:r>
         <w:t>Salvador-B</w:t>
+      </w:r>
+      <w:r>
+        <w:t>A</w:t>
       </w:r>
       <w:r>
         <w:t>, Tel: 3368-8300</w:t>
@@ -3494,7 +3497,7 @@
 </file>
 
 <file path=word/endnotes.xml><?xml version="1.0" encoding="utf-8"?>
-<w:endnotes xmlns:wpc="http://schemas.microsoft.com/office/word/2010/wordprocessingCanvas" xmlns:cx="http://schemas.microsoft.com/office/drawing/2014/chartex" xmlns:cx1="http://schemas.microsoft.com/office/drawing/2015/9/8/chartex" xmlns:cx2="http://schemas.microsoft.com/office/drawing/2015/10/21/chartex" xmlns:cx3="http://schemas.microsoft.com/office/drawing/2016/5/9/chartex" xmlns:cx4="http://schemas.microsoft.com/office/drawing/2016/5/10/chartex" xmlns:cx5="http://schemas.microsoft.com/office/drawing/2016/5/11/chartex" xmlns:cx6="http://schemas.microsoft.com/office/drawing/2016/5/12/chartex" xmlns:cx7="http://schemas.microsoft.com/office/drawing/2016/5/13/chartex" xmlns:cx8="http://schemas.microsoft.com/office/drawing/2016/5/14/chartex" xmlns:mc="http://schemas.openxmlformats.org/markup-compatibility/2006" xmlns:aink="http://schemas.microsoft.com/office/drawing/2016/ink" xmlns:am3d="http://schemas.microsoft.com/office/drawing/2017/model3d" xmlns:o="urn:schemas-microsoft-com:office:office" xmlns:r="http://schemas.openxmlformats.org/officeDocument/2006/relationships" xmlns:m="http://schemas.openxmlformats.org/officeDocument/2006/math" xmlns:v="urn:schemas-microsoft-com:vml" xmlns:wp14="http://schemas.microsoft.com/office/word/2010/wordprocessingDrawing" xmlns:wp="http://schemas.openxmlformats.org/drawingml/2006/wordprocessingDrawing" xmlns:w10="urn:schemas-microsoft-com:office:word" xmlns:w="http://schemas.openxmlformats.org/wordprocessingml/2006/main" xmlns:w14="http://schemas.microsoft.com/office/word/2010/wordml" xmlns:w15="http://schemas.microsoft.com/office/word/2012/wordml" xmlns:w16cex="http://schemas.microsoft.com/office/word/2018/wordml/cex" xmlns:w16cid="http://schemas.microsoft.com/office/word/2016/wordml/cid" xmlns:w16="http://schemas.microsoft.com/office/word/2018/wordml" xmlns:w16sdtdh="http://schemas.microsoft.com/office/word/2020/wordml/sdtdatahash" xmlns:w16se="http://schemas.microsoft.com/office/word/2015/wordml/symex" xmlns:wpg="http://schemas.microsoft.com/office/word/2010/wordprocessingGroup" xmlns:wpi="http://schemas.microsoft.com/office/word/2010/wordprocessingInk" xmlns:wne="http://schemas.microsoft.com/office/word/2006/wordml" xmlns:wps="http://schemas.microsoft.com/office/word/2010/wordprocessingShape" mc:Ignorable="w14 w15 w16se w16cid w16 w16cex w16sdtdh wp14">
+<w:endnotes xmlns:wpc="http://schemas.microsoft.com/office/word/2010/wordprocessingCanvas" xmlns:cx="http://schemas.microsoft.com/office/drawing/2014/chartex" xmlns:cx1="http://schemas.microsoft.com/office/drawing/2015/9/8/chartex" xmlns:cx2="http://schemas.microsoft.com/office/drawing/2015/10/21/chartex" xmlns:cx3="http://schemas.microsoft.com/office/drawing/2016/5/9/chartex" xmlns:cx4="http://schemas.microsoft.com/office/drawing/2016/5/10/chartex" xmlns:cx5="http://schemas.microsoft.com/office/drawing/2016/5/11/chartex" xmlns:cx6="http://schemas.microsoft.com/office/drawing/2016/5/12/chartex" xmlns:cx7="http://schemas.microsoft.com/office/drawing/2016/5/13/chartex" xmlns:cx8="http://schemas.microsoft.com/office/drawing/2016/5/14/chartex" xmlns:mc="http://schemas.openxmlformats.org/markup-compatibility/2006" xmlns:aink="http://schemas.microsoft.com/office/drawing/2016/ink" xmlns:am3d="http://schemas.microsoft.com/office/drawing/2017/model3d" xmlns:o="urn:schemas-microsoft-com:office:office" xmlns:oel="http://schemas.microsoft.com/office/2019/extlst" xmlns:r="http://schemas.openxmlformats.org/officeDocument/2006/relationships" xmlns:m="http://schemas.openxmlformats.org/officeDocument/2006/math" xmlns:v="urn:schemas-microsoft-com:vml" xmlns:wp14="http://schemas.microsoft.com/office/word/2010/wordprocessingDrawing" xmlns:wp="http://schemas.openxmlformats.org/drawingml/2006/wordprocessingDrawing" xmlns:w10="urn:schemas-microsoft-com:office:word" xmlns:w="http://schemas.openxmlformats.org/wordprocessingml/2006/main" xmlns:w14="http://schemas.microsoft.com/office/word/2010/wordml" xmlns:w15="http://schemas.microsoft.com/office/word/2012/wordml" xmlns:w16cex="http://schemas.microsoft.com/office/word/2018/wordml/cex" xmlns:w16cid="http://schemas.microsoft.com/office/word/2016/wordml/cid" xmlns:w16="http://schemas.microsoft.com/office/word/2018/wordml" xmlns:w16du="http://schemas.microsoft.com/office/word/2023/wordml/word16du" xmlns:w16sdtdh="http://schemas.microsoft.com/office/word/2020/wordml/sdtdatahash" xmlns:w16se="http://schemas.microsoft.com/office/word/2015/wordml/symex" xmlns:wpg="http://schemas.microsoft.com/office/word/2010/wordprocessingGroup" xmlns:wpi="http://schemas.microsoft.com/office/word/2010/wordprocessingInk" xmlns:wne="http://schemas.microsoft.com/office/word/2006/wordml" xmlns:wps="http://schemas.microsoft.com/office/word/2010/wordprocessingShape" mc:Ignorable="w14 w15 w16se w16cid w16 w16cex w16sdtdh w16du wp14">
   <w:endnote w:type="separator" w:id="-1">
     <w:p>
       <w:r>
@@ -3513,7 +3516,7 @@
 </file>
 
 <file path=word/footer1.xml><?xml version="1.0" encoding="utf-8"?>
-<w:ftr xmlns:wpc="http://schemas.microsoft.com/office/word/2010/wordprocessingCanvas" xmlns:cx="http://schemas.microsoft.com/office/drawing/2014/chartex" xmlns:cx1="http://schemas.microsoft.com/office/drawing/2015/9/8/chartex" xmlns:cx2="http://schemas.microsoft.com/office/drawing/2015/10/21/chartex" xmlns:cx3="http://schemas.microsoft.com/office/drawing/2016/5/9/chartex" xmlns:cx4="http://schemas.microsoft.com/office/drawing/2016/5/10/chartex" xmlns:cx5="http://schemas.microsoft.com/office/drawing/2016/5/11/chartex" xmlns:cx6="http://schemas.microsoft.com/office/drawing/2016/5/12/chartex" xmlns:cx7="http://schemas.microsoft.com/office/drawing/2016/5/13/chartex" xmlns:cx8="http://schemas.microsoft.com/office/drawing/2016/5/14/chartex" xmlns:mc="http://schemas.openxmlformats.org/markup-compatibility/2006" xmlns:aink="http://schemas.microsoft.com/office/drawing/2016/ink" xmlns:am3d="http://schemas.microsoft.com/office/drawing/2017/model3d" xmlns:o="urn:schemas-microsoft-com:office:office" xmlns:r="http://schemas.openxmlformats.org/officeDocument/2006/relationships" xmlns:m="http://schemas.openxmlformats.org/officeDocument/2006/math" xmlns:v="urn:schemas-microsoft-com:vml" xmlns:wp14="http://schemas.microsoft.com/office/word/2010/wordprocessingDrawing" xmlns:wp="http://schemas.openxmlformats.org/drawingml/2006/wordprocessingDrawing" xmlns:w10="urn:schemas-microsoft-com:office:word" xmlns:w="http://schemas.openxmlformats.org/wordprocessingml/2006/main" xmlns:w14="http://schemas.microsoft.com/office/word/2010/wordml" xmlns:w15="http://schemas.microsoft.com/office/word/2012/wordml" xmlns:w16cex="http://schemas.microsoft.com/office/word/2018/wordml/cex" xmlns:w16cid="http://schemas.microsoft.com/office/word/2016/wordml/cid" xmlns:w16="http://schemas.microsoft.com/office/word/2018/wordml" xmlns:w16sdtdh="http://schemas.microsoft.com/office/word/2020/wordml/sdtdatahash" xmlns:w16se="http://schemas.microsoft.com/office/word/2015/wordml/symex" xmlns:wpg="http://schemas.microsoft.com/office/word/2010/wordprocessingGroup" xmlns:wpi="http://schemas.microsoft.com/office/word/2010/wordprocessingInk" xmlns:wne="http://schemas.microsoft.com/office/word/2006/wordml" xmlns:wps="http://schemas.microsoft.com/office/word/2010/wordprocessingShape" mc:Ignorable="w14 w15 w16se w16cid w16 w16cex w16sdtdh wp14">
+<w:ftr xmlns:wpc="http://schemas.microsoft.com/office/word/2010/wordprocessingCanvas" xmlns:cx="http://schemas.microsoft.com/office/drawing/2014/chartex" xmlns:cx1="http://schemas.microsoft.com/office/drawing/2015/9/8/chartex" xmlns:cx2="http://schemas.microsoft.com/office/drawing/2015/10/21/chartex" xmlns:cx3="http://schemas.microsoft.com/office/drawing/2016/5/9/chartex" xmlns:cx4="http://schemas.microsoft.com/office/drawing/2016/5/10/chartex" xmlns:cx5="http://schemas.microsoft.com/office/drawing/2016/5/11/chartex" xmlns:cx6="http://schemas.microsoft.com/office/drawing/2016/5/12/chartex" xmlns:cx7="http://schemas.microsoft.com/office/drawing/2016/5/13/chartex" xmlns:cx8="http://schemas.microsoft.com/office/drawing/2016/5/14/chartex" xmlns:mc="http://schemas.openxmlformats.org/markup-compatibility/2006" xmlns:aink="http://schemas.microsoft.com/office/drawing/2016/ink" xmlns:am3d="http://schemas.microsoft.com/office/drawing/2017/model3d" xmlns:o="urn:schemas-microsoft-com:office:office" xmlns:oel="http://schemas.microsoft.com/office/2019/extlst" xmlns:r="http://schemas.openxmlformats.org/officeDocument/2006/relationships" xmlns:m="http://schemas.openxmlformats.org/officeDocument/2006/math" xmlns:v="urn:schemas-microsoft-com:vml" xmlns:wp14="http://schemas.microsoft.com/office/word/2010/wordprocessingDrawing" xmlns:wp="http://schemas.openxmlformats.org/drawingml/2006/wordprocessingDrawing" xmlns:w10="urn:schemas-microsoft-com:office:word" xmlns:w="http://schemas.openxmlformats.org/wordprocessingml/2006/main" xmlns:w14="http://schemas.microsoft.com/office/word/2010/wordml" xmlns:w15="http://schemas.microsoft.com/office/word/2012/wordml" xmlns:w16cex="http://schemas.microsoft.com/office/word/2018/wordml/cex" xmlns:w16cid="http://schemas.microsoft.com/office/word/2016/wordml/cid" xmlns:w16="http://schemas.microsoft.com/office/word/2018/wordml" xmlns:w16du="http://schemas.microsoft.com/office/word/2023/wordml/word16du" xmlns:w16sdtdh="http://schemas.microsoft.com/office/word/2020/wordml/sdtdatahash" xmlns:w16se="http://schemas.microsoft.com/office/word/2015/wordml/symex" xmlns:wpg="http://schemas.microsoft.com/office/word/2010/wordprocessingGroup" xmlns:wpi="http://schemas.microsoft.com/office/word/2010/wordprocessingInk" xmlns:wne="http://schemas.microsoft.com/office/word/2006/wordml" xmlns:wps="http://schemas.microsoft.com/office/word/2010/wordprocessingShape" mc:Ignorable="w14 w15 w16se w16cid w16 w16cex w16sdtdh w16du wp14">
   <w:p>
     <w:pPr>
       <w:pStyle w:val="Rodap"/>
@@ -3627,7 +3630,7 @@
 </file>
 
 <file path=word/footnotes.xml><?xml version="1.0" encoding="utf-8"?>
-<w:footnotes xmlns:wpc="http://schemas.microsoft.com/office/word/2010/wordprocessingCanvas" xmlns:cx="http://schemas.microsoft.com/office/drawing/2014/chartex" xmlns:cx1="http://schemas.microsoft.com/office/drawing/2015/9/8/chartex" xmlns:cx2="http://schemas.microsoft.com/office/drawing/2015/10/21/chartex" xmlns:cx3="http://schemas.microsoft.com/office/drawing/2016/5/9/chartex" xmlns:cx4="http://schemas.microsoft.com/office/drawing/2016/5/10/chartex" xmlns:cx5="http://schemas.microsoft.com/office/drawing/2016/5/11/chartex" xmlns:cx6="http://schemas.microsoft.com/office/drawing/2016/5/12/chartex" xmlns:cx7="http://schemas.microsoft.com/office/drawing/2016/5/13/chartex" xmlns:cx8="http://schemas.microsoft.com/office/drawing/2016/5/14/chartex" xmlns:mc="http://schemas.openxmlformats.org/markup-compatibility/2006" xmlns:aink="http://schemas.microsoft.com/office/drawing/2016/ink" xmlns:am3d="http://schemas.microsoft.com/office/drawing/2017/model3d" xmlns:o="urn:schemas-microsoft-com:office:office" xmlns:r="http://schemas.openxmlformats.org/officeDocument/2006/relationships" xmlns:m="http://schemas.openxmlformats.org/officeDocument/2006/math" xmlns:v="urn:schemas-microsoft-com:vml" xmlns:wp14="http://schemas.microsoft.com/office/word/2010/wordprocessingDrawing" xmlns:wp="http://schemas.openxmlformats.org/drawingml/2006/wordprocessingDrawing" xmlns:w10="urn:schemas-microsoft-com:office:word" xmlns:w="http://schemas.openxmlformats.org/wordprocessingml/2006/main" xmlns:w14="http://schemas.microsoft.com/office/word/2010/wordml" xmlns:w15="http://schemas.microsoft.com/office/word/2012/wordml" xmlns:w16cex="http://schemas.microsoft.com/office/word/2018/wordml/cex" xmlns:w16cid="http://schemas.microsoft.com/office/word/2016/wordml/cid" xmlns:w16="http://schemas.microsoft.com/office/word/2018/wordml" xmlns:w16sdtdh="http://schemas.microsoft.com/office/word/2020/wordml/sdtdatahash" xmlns:w16se="http://schemas.microsoft.com/office/word/2015/wordml/symex" xmlns:wpg="http://schemas.microsoft.com/office/word/2010/wordprocessingGroup" xmlns:wpi="http://schemas.microsoft.com/office/word/2010/wordprocessingInk" xmlns:wne="http://schemas.microsoft.com/office/word/2006/wordml" xmlns:wps="http://schemas.microsoft.com/office/word/2010/wordprocessingShape" mc:Ignorable="w14 w15 w16se w16cid w16 w16cex w16sdtdh wp14">
+<w:footnotes xmlns:wpc="http://schemas.microsoft.com/office/word/2010/wordprocessingCanvas" xmlns:cx="http://schemas.microsoft.com/office/drawing/2014/chartex" xmlns:cx1="http://schemas.microsoft.com/office/drawing/2015/9/8/chartex" xmlns:cx2="http://schemas.microsoft.com/office/drawing/2015/10/21/chartex" xmlns:cx3="http://schemas.microsoft.com/office/drawing/2016/5/9/chartex" xmlns:cx4="http://schemas.microsoft.com/office/drawing/2016/5/10/chartex" xmlns:cx5="http://schemas.microsoft.com/office/drawing/2016/5/11/chartex" xmlns:cx6="http://schemas.microsoft.com/office/drawing/2016/5/12/chartex" xmlns:cx7="http://schemas.microsoft.com/office/drawing/2016/5/13/chartex" xmlns:cx8="http://schemas.microsoft.com/office/drawing/2016/5/14/chartex" xmlns:mc="http://schemas.openxmlformats.org/markup-compatibility/2006" xmlns:aink="http://schemas.microsoft.com/office/drawing/2016/ink" xmlns:am3d="http://schemas.microsoft.com/office/drawing/2017/model3d" xmlns:o="urn:schemas-microsoft-com:office:office" xmlns:oel="http://schemas.microsoft.com/office/2019/extlst" xmlns:r="http://schemas.openxmlformats.org/officeDocument/2006/relationships" xmlns:m="http://schemas.openxmlformats.org/officeDocument/2006/math" xmlns:v="urn:schemas-microsoft-com:vml" xmlns:wp14="http://schemas.microsoft.com/office/word/2010/wordprocessingDrawing" xmlns:wp="http://schemas.openxmlformats.org/drawingml/2006/wordprocessingDrawing" xmlns:w10="urn:schemas-microsoft-com:office:word" xmlns:w="http://schemas.openxmlformats.org/wordprocessingml/2006/main" xmlns:w14="http://schemas.microsoft.com/office/word/2010/wordml" xmlns:w15="http://schemas.microsoft.com/office/word/2012/wordml" xmlns:w16cex="http://schemas.microsoft.com/office/word/2018/wordml/cex" xmlns:w16cid="http://schemas.microsoft.com/office/word/2016/wordml/cid" xmlns:w16="http://schemas.microsoft.com/office/word/2018/wordml" xmlns:w16du="http://schemas.microsoft.com/office/word/2023/wordml/word16du" xmlns:w16sdtdh="http://schemas.microsoft.com/office/word/2020/wordml/sdtdatahash" xmlns:w16se="http://schemas.microsoft.com/office/word/2015/wordml/symex" xmlns:wpg="http://schemas.microsoft.com/office/word/2010/wordprocessingGroup" xmlns:wpi="http://schemas.microsoft.com/office/word/2010/wordprocessingInk" xmlns:wne="http://schemas.microsoft.com/office/word/2006/wordml" xmlns:wps="http://schemas.microsoft.com/office/word/2010/wordprocessingShape" mc:Ignorable="w14 w15 w16se w16cid w16 w16cex w16sdtdh w16du wp14">
   <w:footnote w:type="separator" w:id="-1">
     <w:p>
       <w:r>
@@ -3646,7 +3649,7 @@
 </file>
 
 <file path=word/header1.xml><?xml version="1.0" encoding="utf-8"?>
-<w:hdr xmlns:wpc="http://schemas.microsoft.com/office/word/2010/wordprocessingCanvas" xmlns:cx="http://schemas.microsoft.com/office/drawing/2014/chartex" xmlns:cx1="http://schemas.microsoft.com/office/drawing/2015/9/8/chartex" xmlns:cx2="http://schemas.microsoft.com/office/drawing/2015/10/21/chartex" xmlns:cx3="http://schemas.microsoft.com/office/drawing/2016/5/9/chartex" xmlns:cx4="http://schemas.microsoft.com/office/drawing/2016/5/10/chartex" xmlns:cx5="http://schemas.microsoft.com/office/drawing/2016/5/11/chartex" xmlns:cx6="http://schemas.microsoft.com/office/drawing/2016/5/12/chartex" xmlns:cx7="http://schemas.microsoft.com/office/drawing/2016/5/13/chartex" xmlns:cx8="http://schemas.microsoft.com/office/drawing/2016/5/14/chartex" xmlns:mc="http://schemas.openxmlformats.org/markup-compatibility/2006" xmlns:aink="http://schemas.microsoft.com/office/drawing/2016/ink" xmlns:am3d="http://schemas.microsoft.com/office/drawing/2017/model3d" xmlns:o="urn:schemas-microsoft-com:office:office" xmlns:r="http://schemas.openxmlformats.org/officeDocument/2006/relationships" xmlns:m="http://schemas.openxmlformats.org/officeDocument/2006/math" xmlns:v="urn:schemas-microsoft-com:vml" xmlns:wp14="http://schemas.microsoft.com/office/word/2010/wordprocessingDrawing" xmlns:wp="http://schemas.openxmlformats.org/drawingml/2006/wordprocessingDrawing" xmlns:w10="urn:schemas-microsoft-com:office:word" xmlns:w="http://schemas.openxmlformats.org/wordprocessingml/2006/main" xmlns:w14="http://schemas.microsoft.com/office/word/2010/wordml" xmlns:w15="http://schemas.microsoft.com/office/word/2012/wordml" xmlns:w16cex="http://schemas.microsoft.com/office/word/2018/wordml/cex" xmlns:w16cid="http://schemas.microsoft.com/office/word/2016/wordml/cid" xmlns:w16="http://schemas.microsoft.com/office/word/2018/wordml" xmlns:w16sdtdh="http://schemas.microsoft.com/office/word/2020/wordml/sdtdatahash" xmlns:w16se="http://schemas.microsoft.com/office/word/2015/wordml/symex" xmlns:wpg="http://schemas.microsoft.com/office/word/2010/wordprocessingGroup" xmlns:wpi="http://schemas.microsoft.com/office/word/2010/wordprocessingInk" xmlns:wne="http://schemas.microsoft.com/office/word/2006/wordml" xmlns:wps="http://schemas.microsoft.com/office/word/2010/wordprocessingShape" mc:Ignorable="w14 w15 w16se w16cid w16 w16cex w16sdtdh wp14">
+<w:hdr xmlns:wpc="http://schemas.microsoft.com/office/word/2010/wordprocessingCanvas" xmlns:cx="http://schemas.microsoft.com/office/drawing/2014/chartex" xmlns:cx1="http://schemas.microsoft.com/office/drawing/2015/9/8/chartex" xmlns:cx2="http://schemas.microsoft.com/office/drawing/2015/10/21/chartex" xmlns:cx3="http://schemas.microsoft.com/office/drawing/2016/5/9/chartex" xmlns:cx4="http://schemas.microsoft.com/office/drawing/2016/5/10/chartex" xmlns:cx5="http://schemas.microsoft.com/office/drawing/2016/5/11/chartex" xmlns:cx6="http://schemas.microsoft.com/office/drawing/2016/5/12/chartex" xmlns:cx7="http://schemas.microsoft.com/office/drawing/2016/5/13/chartex" xmlns:cx8="http://schemas.microsoft.com/office/drawing/2016/5/14/chartex" xmlns:mc="http://schemas.openxmlformats.org/markup-compatibility/2006" xmlns:aink="http://schemas.microsoft.com/office/drawing/2016/ink" xmlns:am3d="http://schemas.microsoft.com/office/drawing/2017/model3d" xmlns:o="urn:schemas-microsoft-com:office:office" xmlns:oel="http://schemas.microsoft.com/office/2019/extlst" xmlns:r="http://schemas.openxmlformats.org/officeDocument/2006/relationships" xmlns:m="http://schemas.openxmlformats.org/officeDocument/2006/math" xmlns:v="urn:schemas-microsoft-com:vml" xmlns:wp14="http://schemas.microsoft.com/office/word/2010/wordprocessingDrawing" xmlns:wp="http://schemas.openxmlformats.org/drawingml/2006/wordprocessingDrawing" xmlns:w10="urn:schemas-microsoft-com:office:word" xmlns:w="http://schemas.openxmlformats.org/wordprocessingml/2006/main" xmlns:w14="http://schemas.microsoft.com/office/word/2010/wordml" xmlns:w15="http://schemas.microsoft.com/office/word/2012/wordml" xmlns:w16cex="http://schemas.microsoft.com/office/word/2018/wordml/cex" xmlns:w16cid="http://schemas.microsoft.com/office/word/2016/wordml/cid" xmlns:w16="http://schemas.microsoft.com/office/word/2018/wordml" xmlns:w16du="http://schemas.microsoft.com/office/word/2023/wordml/word16du" xmlns:w16sdtdh="http://schemas.microsoft.com/office/word/2020/wordml/sdtdatahash" xmlns:w16se="http://schemas.microsoft.com/office/word/2015/wordml/symex" xmlns:wpg="http://schemas.microsoft.com/office/word/2010/wordprocessingGroup" xmlns:wpi="http://schemas.microsoft.com/office/word/2010/wordprocessingInk" xmlns:wne="http://schemas.microsoft.com/office/word/2006/wordml" xmlns:wps="http://schemas.microsoft.com/office/word/2010/wordprocessingShape" mc:Ignorable="w14 w15 w16se w16cid w16 w16cex w16sdtdh w16du wp14">
   <w:p>
     <w:pPr>
       <w:pStyle w:val="Cabealho"/>
@@ -3675,7 +3678,7 @@
           <v:path o:extrusionok="f" gradientshapeok="t" o:connecttype="rect"/>
           <o:lock v:ext="edit" aspectratio="t"/>
         </v:shapetype>
-        <v:shape id="WordPictureWatermark24254802" o:spid="_x0000_s2050" type="#_x0000_t75" style="position:absolute;margin-left:0;margin-top:0;width:595.45pt;height:841.9pt;z-index:-251657216;mso-position-horizontal:center;mso-position-horizontal-relative:margin;mso-position-vertical:center;mso-position-vertical-relative:margin" o:allowincell="f">
+        <v:shape id="WordPictureWatermark24254802" o:spid="_x0000_s1026" type="#_x0000_t75" style="position:absolute;margin-left:0;margin-top:0;width:595.45pt;height:841.9pt;z-index:-251657216;mso-position-horizontal:center;mso-position-horizontal-relative:margin;mso-position-vertical:center;mso-position-vertical-relative:margin" o:allowincell="f">
           <v:imagedata r:id="rId1" o:title="TIMBRADO-UNIRB"/>
           <w10:wrap anchorx="margin" anchory="margin"/>
         </v:shape>
@@ -3686,7 +3689,7 @@
 </file>
 
 <file path=word/header2.xml><?xml version="1.0" encoding="utf-8"?>
-<w:hdr xmlns:wpc="http://schemas.microsoft.com/office/word/2010/wordprocessingCanvas" xmlns:cx="http://schemas.microsoft.com/office/drawing/2014/chartex" xmlns:cx1="http://schemas.microsoft.com/office/drawing/2015/9/8/chartex" xmlns:cx2="http://schemas.microsoft.com/office/drawing/2015/10/21/chartex" xmlns:cx3="http://schemas.microsoft.com/office/drawing/2016/5/9/chartex" xmlns:cx4="http://schemas.microsoft.com/office/drawing/2016/5/10/chartex" xmlns:cx5="http://schemas.microsoft.com/office/drawing/2016/5/11/chartex" xmlns:cx6="http://schemas.microsoft.com/office/drawing/2016/5/12/chartex" xmlns:cx7="http://schemas.microsoft.com/office/drawing/2016/5/13/chartex" xmlns:cx8="http://schemas.microsoft.com/office/drawing/2016/5/14/chartex" xmlns:mc="http://schemas.openxmlformats.org/markup-compatibility/2006" xmlns:aink="http://schemas.microsoft.com/office/drawing/2016/ink" xmlns:am3d="http://schemas.microsoft.com/office/drawing/2017/model3d" xmlns:o="urn:schemas-microsoft-com:office:office" xmlns:r="http://schemas.openxmlformats.org/officeDocument/2006/relationships" xmlns:m="http://schemas.openxmlformats.org/officeDocument/2006/math" xmlns:v="urn:schemas-microsoft-com:vml" xmlns:wp14="http://schemas.microsoft.com/office/word/2010/wordprocessingDrawing" xmlns:wp="http://schemas.openxmlformats.org/drawingml/2006/wordprocessingDrawing" xmlns:w10="urn:schemas-microsoft-com:office:word" xmlns:w="http://schemas.openxmlformats.org/wordprocessingml/2006/main" xmlns:w14="http://schemas.microsoft.com/office/word/2010/wordml" xmlns:w15="http://schemas.microsoft.com/office/word/2012/wordml" xmlns:w16cex="http://schemas.microsoft.com/office/word/2018/wordml/cex" xmlns:w16cid="http://schemas.microsoft.com/office/word/2016/wordml/cid" xmlns:w16="http://schemas.microsoft.com/office/word/2018/wordml" xmlns:w16sdtdh="http://schemas.microsoft.com/office/word/2020/wordml/sdtdatahash" xmlns:w16se="http://schemas.microsoft.com/office/word/2015/wordml/symex" xmlns:wpg="http://schemas.microsoft.com/office/word/2010/wordprocessingGroup" xmlns:wpi="http://schemas.microsoft.com/office/word/2010/wordprocessingInk" xmlns:wne="http://schemas.microsoft.com/office/word/2006/wordml" xmlns:wps="http://schemas.microsoft.com/office/word/2010/wordprocessingShape" mc:Ignorable="w14 w15 w16se w16cid w16 w16cex w16sdtdh wp14">
+<w:hdr xmlns:wpc="http://schemas.microsoft.com/office/word/2010/wordprocessingCanvas" xmlns:cx="http://schemas.microsoft.com/office/drawing/2014/chartex" xmlns:cx1="http://schemas.microsoft.com/office/drawing/2015/9/8/chartex" xmlns:cx2="http://schemas.microsoft.com/office/drawing/2015/10/21/chartex" xmlns:cx3="http://schemas.microsoft.com/office/drawing/2016/5/9/chartex" xmlns:cx4="http://schemas.microsoft.com/office/drawing/2016/5/10/chartex" xmlns:cx5="http://schemas.microsoft.com/office/drawing/2016/5/11/chartex" xmlns:cx6="http://schemas.microsoft.com/office/drawing/2016/5/12/chartex" xmlns:cx7="http://schemas.microsoft.com/office/drawing/2016/5/13/chartex" xmlns:cx8="http://schemas.microsoft.com/office/drawing/2016/5/14/chartex" xmlns:mc="http://schemas.openxmlformats.org/markup-compatibility/2006" xmlns:aink="http://schemas.microsoft.com/office/drawing/2016/ink" xmlns:am3d="http://schemas.microsoft.com/office/drawing/2017/model3d" xmlns:o="urn:schemas-microsoft-com:office:office" xmlns:oel="http://schemas.microsoft.com/office/2019/extlst" xmlns:r="http://schemas.openxmlformats.org/officeDocument/2006/relationships" xmlns:m="http://schemas.openxmlformats.org/officeDocument/2006/math" xmlns:v="urn:schemas-microsoft-com:vml" xmlns:wp14="http://schemas.microsoft.com/office/word/2010/wordprocessingDrawing" xmlns:wp="http://schemas.openxmlformats.org/drawingml/2006/wordprocessingDrawing" xmlns:w10="urn:schemas-microsoft-com:office:word" xmlns:w="http://schemas.openxmlformats.org/wordprocessingml/2006/main" xmlns:w14="http://schemas.microsoft.com/office/word/2010/wordml" xmlns:w15="http://schemas.microsoft.com/office/word/2012/wordml" xmlns:w16cex="http://schemas.microsoft.com/office/word/2018/wordml/cex" xmlns:w16cid="http://schemas.microsoft.com/office/word/2016/wordml/cid" xmlns:w16="http://schemas.microsoft.com/office/word/2018/wordml" xmlns:w16du="http://schemas.microsoft.com/office/word/2023/wordml/word16du" xmlns:w16sdtdh="http://schemas.microsoft.com/office/word/2020/wordml/sdtdatahash" xmlns:w16se="http://schemas.microsoft.com/office/word/2015/wordml/symex" xmlns:wpg="http://schemas.microsoft.com/office/word/2010/wordprocessingGroup" xmlns:wpi="http://schemas.microsoft.com/office/word/2010/wordprocessingInk" xmlns:wne="http://schemas.microsoft.com/office/word/2006/wordml" xmlns:wps="http://schemas.microsoft.com/office/word/2010/wordprocessingShape" mc:Ignorable="w14 w15 w16se w16cid w16 w16cex w16sdtdh w16du wp14">
   <w:p>
     <w:pPr>
       <w:pStyle w:val="Cabealho"/>
@@ -3715,7 +3718,7 @@
           <v:path o:extrusionok="f" gradientshapeok="t" o:connecttype="rect"/>
           <o:lock v:ext="edit" aspectratio="t"/>
         </v:shapetype>
-        <v:shape id="WordPictureWatermark24254803" o:spid="_x0000_s2051" type="#_x0000_t75" style="position:absolute;margin-left:-71.1pt;margin-top:-163.75pt;width:595.45pt;height:841.9pt;z-index:-251656192;mso-position-horizontal-relative:margin;mso-position-vertical-relative:margin" o:allowincell="f">
+        <v:shape id="WordPictureWatermark24254803" o:spid="_x0000_s1027" type="#_x0000_t75" style="position:absolute;margin-left:-71.1pt;margin-top:-163.75pt;width:595.45pt;height:841.9pt;z-index:-251656192;mso-position-horizontal-relative:margin;mso-position-vertical-relative:margin" o:allowincell="f">
           <v:imagedata r:id="rId1" o:title="TIMBRADO-UNIRB"/>
           <w10:wrap anchorx="margin" anchory="margin"/>
         </v:shape>
@@ -3726,7 +3729,7 @@
 </file>
 
 <file path=word/header3.xml><?xml version="1.0" encoding="utf-8"?>
-<w:hdr xmlns:wpc="http://schemas.microsoft.com/office/word/2010/wordprocessingCanvas" xmlns:cx="http://schemas.microsoft.com/office/drawing/2014/chartex" xmlns:cx1="http://schemas.microsoft.com/office/drawing/2015/9/8/chartex" xmlns:cx2="http://schemas.microsoft.com/office/drawing/2015/10/21/chartex" xmlns:cx3="http://schemas.microsoft.com/office/drawing/2016/5/9/chartex" xmlns:cx4="http://schemas.microsoft.com/office/drawing/2016/5/10/chartex" xmlns:cx5="http://schemas.microsoft.com/office/drawing/2016/5/11/chartex" xmlns:cx6="http://schemas.microsoft.com/office/drawing/2016/5/12/chartex" xmlns:cx7="http://schemas.microsoft.com/office/drawing/2016/5/13/chartex" xmlns:cx8="http://schemas.microsoft.com/office/drawing/2016/5/14/chartex" xmlns:mc="http://schemas.openxmlformats.org/markup-compatibility/2006" xmlns:aink="http://schemas.microsoft.com/office/drawing/2016/ink" xmlns:am3d="http://schemas.microsoft.com/office/drawing/2017/model3d" xmlns:o="urn:schemas-microsoft-com:office:office" xmlns:r="http://schemas.openxmlformats.org/officeDocument/2006/relationships" xmlns:m="http://schemas.openxmlformats.org/officeDocument/2006/math" xmlns:v="urn:schemas-microsoft-com:vml" xmlns:wp14="http://schemas.microsoft.com/office/word/2010/wordprocessingDrawing" xmlns:wp="http://schemas.openxmlformats.org/drawingml/2006/wordprocessingDrawing" xmlns:w10="urn:schemas-microsoft-com:office:word" xmlns:w="http://schemas.openxmlformats.org/wordprocessingml/2006/main" xmlns:w14="http://schemas.microsoft.com/office/word/2010/wordml" xmlns:w15="http://schemas.microsoft.com/office/word/2012/wordml" xmlns:w16cex="http://schemas.microsoft.com/office/word/2018/wordml/cex" xmlns:w16cid="http://schemas.microsoft.com/office/word/2016/wordml/cid" xmlns:w16="http://schemas.microsoft.com/office/word/2018/wordml" xmlns:w16sdtdh="http://schemas.microsoft.com/office/word/2020/wordml/sdtdatahash" xmlns:w16se="http://schemas.microsoft.com/office/word/2015/wordml/symex" xmlns:wpg="http://schemas.microsoft.com/office/word/2010/wordprocessingGroup" xmlns:wpi="http://schemas.microsoft.com/office/word/2010/wordprocessingInk" xmlns:wne="http://schemas.microsoft.com/office/word/2006/wordml" xmlns:wps="http://schemas.microsoft.com/office/word/2010/wordprocessingShape" mc:Ignorable="w14 w15 w16se w16cid w16 w16cex w16sdtdh wp14">
+<w:hdr xmlns:wpc="http://schemas.microsoft.com/office/word/2010/wordprocessingCanvas" xmlns:cx="http://schemas.microsoft.com/office/drawing/2014/chartex" xmlns:cx1="http://schemas.microsoft.com/office/drawing/2015/9/8/chartex" xmlns:cx2="http://schemas.microsoft.com/office/drawing/2015/10/21/chartex" xmlns:cx3="http://schemas.microsoft.com/office/drawing/2016/5/9/chartex" xmlns:cx4="http://schemas.microsoft.com/office/drawing/2016/5/10/chartex" xmlns:cx5="http://schemas.microsoft.com/office/drawing/2016/5/11/chartex" xmlns:cx6="http://schemas.microsoft.com/office/drawing/2016/5/12/chartex" xmlns:cx7="http://schemas.microsoft.com/office/drawing/2016/5/13/chartex" xmlns:cx8="http://schemas.microsoft.com/office/drawing/2016/5/14/chartex" xmlns:mc="http://schemas.openxmlformats.org/markup-compatibility/2006" xmlns:aink="http://schemas.microsoft.com/office/drawing/2016/ink" xmlns:am3d="http://schemas.microsoft.com/office/drawing/2017/model3d" xmlns:o="urn:schemas-microsoft-com:office:office" xmlns:oel="http://schemas.microsoft.com/office/2019/extlst" xmlns:r="http://schemas.openxmlformats.org/officeDocument/2006/relationships" xmlns:m="http://schemas.openxmlformats.org/officeDocument/2006/math" xmlns:v="urn:schemas-microsoft-com:vml" xmlns:wp14="http://schemas.microsoft.com/office/word/2010/wordprocessingDrawing" xmlns:wp="http://schemas.openxmlformats.org/drawingml/2006/wordprocessingDrawing" xmlns:w10="urn:schemas-microsoft-com:office:word" xmlns:w="http://schemas.openxmlformats.org/wordprocessingml/2006/main" xmlns:w14="http://schemas.microsoft.com/office/word/2010/wordml" xmlns:w15="http://schemas.microsoft.com/office/word/2012/wordml" xmlns:w16cex="http://schemas.microsoft.com/office/word/2018/wordml/cex" xmlns:w16cid="http://schemas.microsoft.com/office/word/2016/wordml/cid" xmlns:w16="http://schemas.microsoft.com/office/word/2018/wordml" xmlns:w16du="http://schemas.microsoft.com/office/word/2023/wordml/word16du" xmlns:w16sdtdh="http://schemas.microsoft.com/office/word/2020/wordml/sdtdatahash" xmlns:w16se="http://schemas.microsoft.com/office/word/2015/wordml/symex" xmlns:wpg="http://schemas.microsoft.com/office/word/2010/wordprocessingGroup" xmlns:wpi="http://schemas.microsoft.com/office/word/2010/wordprocessingInk" xmlns:wne="http://schemas.microsoft.com/office/word/2006/wordml" xmlns:wps="http://schemas.microsoft.com/office/word/2010/wordprocessingShape" mc:Ignorable="w14 w15 w16se w16cid w16 w16cex w16sdtdh w16du wp14">
   <w:p>
     <w:pPr>
       <w:pStyle w:val="Cabealho"/>
@@ -3755,7 +3758,7 @@
           <v:path o:extrusionok="f" gradientshapeok="t" o:connecttype="rect"/>
           <o:lock v:ext="edit" aspectratio="t"/>
         </v:shapetype>
-        <v:shape id="WordPictureWatermark24254801" o:spid="_x0000_s2049" type="#_x0000_t75" style="position:absolute;margin-left:0;margin-top:0;width:595.45pt;height:841.9pt;z-index:-251658240;mso-position-horizontal:center;mso-position-horizontal-relative:margin;mso-position-vertical:center;mso-position-vertical-relative:margin" o:allowincell="f">
+        <v:shape id="WordPictureWatermark24254801" o:spid="_x0000_s1025" type="#_x0000_t75" style="position:absolute;margin-left:0;margin-top:0;width:595.45pt;height:841.9pt;z-index:-251658240;mso-position-horizontal:center;mso-position-horizontal-relative:margin;mso-position-vertical:center;mso-position-vertical-relative:margin" o:allowincell="f">
           <v:imagedata r:id="rId1" o:title="TIMBRADO-UNIRB"/>
           <w10:wrap anchorx="margin" anchory="margin"/>
         </v:shape>
@@ -3766,7 +3769,7 @@
 </file>
 
 <file path=word/numbering.xml><?xml version="1.0" encoding="utf-8"?>
-<w:numbering xmlns:wpc="http://schemas.microsoft.com/office/word/2010/wordprocessingCanvas" xmlns:cx="http://schemas.microsoft.com/office/drawing/2014/chartex" xmlns:cx1="http://schemas.microsoft.com/office/drawing/2015/9/8/chartex" xmlns:cx2="http://schemas.microsoft.com/office/drawing/2015/10/21/chartex" xmlns:cx3="http://schemas.microsoft.com/office/drawing/2016/5/9/chartex" xmlns:cx4="http://schemas.microsoft.com/office/drawing/2016/5/10/chartex" xmlns:cx5="http://schemas.microsoft.com/office/drawing/2016/5/11/chartex" xmlns:cx6="http://schemas.microsoft.com/office/drawing/2016/5/12/chartex" xmlns:cx7="http://schemas.microsoft.com/office/drawing/2016/5/13/chartex" xmlns:cx8="http://schemas.microsoft.com/office/drawing/2016/5/14/chartex" xmlns:mc="http://schemas.openxmlformats.org/markup-compatibility/2006" xmlns:aink="http://schemas.microsoft.com/office/drawing/2016/ink" xmlns:am3d="http://schemas.microsoft.com/office/drawing/2017/model3d" xmlns:o="urn:schemas-microsoft-com:office:office" xmlns:r="http://schemas.openxmlformats.org/officeDocument/2006/relationships" xmlns:m="http://schemas.openxmlformats.org/officeDocument/2006/math" xmlns:v="urn:schemas-microsoft-com:vml" xmlns:wp14="http://schemas.microsoft.com/office/word/2010/wordprocessingDrawing" xmlns:wp="http://schemas.openxmlformats.org/drawingml/2006/wordprocessingDrawing" xmlns:w10="urn:schemas-microsoft-com:office:word" xmlns:w="http://schemas.openxmlformats.org/wordprocessingml/2006/main" xmlns:w14="http://schemas.microsoft.com/office/word/2010/wordml" xmlns:w15="http://schemas.microsoft.com/office/word/2012/wordml" xmlns:w16cex="http://schemas.microsoft.com/office/word/2018/wordml/cex" xmlns:w16cid="http://schemas.microsoft.com/office/word/2016/wordml/cid" xmlns:w16="http://schemas.microsoft.com/office/word/2018/wordml" xmlns:w16sdtdh="http://schemas.microsoft.com/office/word/2020/wordml/sdtdatahash" xmlns:w16se="http://schemas.microsoft.com/office/word/2015/wordml/symex" xmlns:wpg="http://schemas.microsoft.com/office/word/2010/wordprocessingGroup" xmlns:wpi="http://schemas.microsoft.com/office/word/2010/wordprocessingInk" xmlns:wne="http://schemas.microsoft.com/office/word/2006/wordml" xmlns:wps="http://schemas.microsoft.com/office/word/2010/wordprocessingShape" mc:Ignorable="w14 w15 w16se w16cid w16 w16cex w16sdtdh wp14">
+<w:numbering xmlns:wpc="http://schemas.microsoft.com/office/word/2010/wordprocessingCanvas" xmlns:cx="http://schemas.microsoft.com/office/drawing/2014/chartex" xmlns:cx1="http://schemas.microsoft.com/office/drawing/2015/9/8/chartex" xmlns:cx2="http://schemas.microsoft.com/office/drawing/2015/10/21/chartex" xmlns:cx3="http://schemas.microsoft.com/office/drawing/2016/5/9/chartex" xmlns:cx4="http://schemas.microsoft.com/office/drawing/2016/5/10/chartex" xmlns:cx5="http://schemas.microsoft.com/office/drawing/2016/5/11/chartex" xmlns:cx6="http://schemas.microsoft.com/office/drawing/2016/5/12/chartex" xmlns:cx7="http://schemas.microsoft.com/office/drawing/2016/5/13/chartex" xmlns:cx8="http://schemas.microsoft.com/office/drawing/2016/5/14/chartex" xmlns:mc="http://schemas.openxmlformats.org/markup-compatibility/2006" xmlns:aink="http://schemas.microsoft.com/office/drawing/2016/ink" xmlns:am3d="http://schemas.microsoft.com/office/drawing/2017/model3d" xmlns:o="urn:schemas-microsoft-com:office:office" xmlns:oel="http://schemas.microsoft.com/office/2019/extlst" xmlns:r="http://schemas.openxmlformats.org/officeDocument/2006/relationships" xmlns:m="http://schemas.openxmlformats.org/officeDocument/2006/math" xmlns:v="urn:schemas-microsoft-com:vml" xmlns:wp14="http://schemas.microsoft.com/office/word/2010/wordprocessingDrawing" xmlns:wp="http://schemas.openxmlformats.org/drawingml/2006/wordprocessingDrawing" xmlns:w10="urn:schemas-microsoft-com:office:word" xmlns:w="http://schemas.openxmlformats.org/wordprocessingml/2006/main" xmlns:w14="http://schemas.microsoft.com/office/word/2010/wordml" xmlns:w15="http://schemas.microsoft.com/office/word/2012/wordml" xmlns:w16cex="http://schemas.microsoft.com/office/word/2018/wordml/cex" xmlns:w16cid="http://schemas.microsoft.com/office/word/2016/wordml/cid" xmlns:w16="http://schemas.microsoft.com/office/word/2018/wordml" xmlns:w16du="http://schemas.microsoft.com/office/word/2023/wordml/word16du" xmlns:w16sdtdh="http://schemas.microsoft.com/office/word/2020/wordml/sdtdatahash" xmlns:w16se="http://schemas.microsoft.com/office/word/2015/wordml/symex" xmlns:wpg="http://schemas.microsoft.com/office/word/2010/wordprocessingGroup" xmlns:wpi="http://schemas.microsoft.com/office/word/2010/wordprocessingInk" xmlns:wne="http://schemas.microsoft.com/office/word/2006/wordml" xmlns:wps="http://schemas.microsoft.com/office/word/2010/wordprocessingShape" mc:Ignorable="w14 w15 w16se w16cid w16 w16cex w16sdtdh w16du wp14">
   <w:abstractNum w:abstractNumId="0" w15:restartNumberingAfterBreak="0">
     <w:nsid w:val="173F7007"/>
     <w:multiLevelType w:val="singleLevel"/>
@@ -4143,26 +4146,26 @@
       </w:pPr>
     </w:lvl>
   </w:abstractNum>
-  <w:num w:numId="1">
+  <w:num w:numId="1" w16cid:durableId="1392266925">
     <w:abstractNumId w:val="0"/>
   </w:num>
-  <w:num w:numId="2">
+  <w:num w:numId="2" w16cid:durableId="281227315">
     <w:abstractNumId w:val="2"/>
   </w:num>
-  <w:num w:numId="3">
+  <w:num w:numId="3" w16cid:durableId="311759750">
     <w:abstractNumId w:val="3"/>
   </w:num>
-  <w:num w:numId="4">
+  <w:num w:numId="4" w16cid:durableId="110706733">
     <w:abstractNumId w:val="4"/>
   </w:num>
-  <w:num w:numId="5">
+  <w:num w:numId="5" w16cid:durableId="1784881504">
     <w:abstractNumId w:val="1"/>
   </w:num>
 </w:numbering>
 </file>
 
 <file path=word/styles.xml><?xml version="1.0" encoding="utf-8"?>
-<w:styles xmlns:mc="http://schemas.openxmlformats.org/markup-compatibility/2006" xmlns:r="http://schemas.openxmlformats.org/officeDocument/2006/relationships" xmlns:w="http://schemas.openxmlformats.org/wordprocessingml/2006/main" xmlns:w14="http://schemas.microsoft.com/office/word/2010/wordml" xmlns:w15="http://schemas.microsoft.com/office/word/2012/wordml" xmlns:w16cex="http://schemas.microsoft.com/office/word/2018/wordml/cex" xmlns:w16cid="http://schemas.microsoft.com/office/word/2016/wordml/cid" xmlns:w16="http://schemas.microsoft.com/office/word/2018/wordml" xmlns:w16sdtdh="http://schemas.microsoft.com/office/word/2020/wordml/sdtdatahash" xmlns:w16se="http://schemas.microsoft.com/office/word/2015/wordml/symex" mc:Ignorable="w14 w15 w16se w16cid w16 w16cex w16sdtdh">
+<w:styles xmlns:mc="http://schemas.openxmlformats.org/markup-compatibility/2006" xmlns:r="http://schemas.openxmlformats.org/officeDocument/2006/relationships" xmlns:w="http://schemas.openxmlformats.org/wordprocessingml/2006/main" xmlns:w14="http://schemas.microsoft.com/office/word/2010/wordml" xmlns:w15="http://schemas.microsoft.com/office/word/2012/wordml" xmlns:w16cex="http://schemas.microsoft.com/office/word/2018/wordml/cex" xmlns:w16cid="http://schemas.microsoft.com/office/word/2016/wordml/cid" xmlns:w16="http://schemas.microsoft.com/office/word/2018/wordml" xmlns:w16du="http://schemas.microsoft.com/office/word/2023/wordml/word16du" xmlns:w16sdtdh="http://schemas.microsoft.com/office/word/2020/wordml/sdtdatahash" xmlns:w16se="http://schemas.microsoft.com/office/word/2015/wordml/symex" mc:Ignorable="w14 w15 w16se w16cid w16 w16cex w16sdtdh w16du">
   <w:docDefaults>
     <w:rPrDefault>
       <w:rPr>

--- a/modelos/Modelo_Termo_Convenio_Centro.docx
+++ b/modelos/Modelo_Termo_Convenio_Centro.docx
@@ -127,8 +127,13 @@
         <w:t xml:space="preserve">à </w:t>
       </w:r>
       <w:r>
-        <w:t>Avenida Tamburugy</w:t>
-      </w:r>
+        <w:t xml:space="preserve">Avenida </w:t>
+      </w:r>
+      <w:proofErr w:type="spellStart"/>
+      <w:r>
+        <w:t>Tamburugy</w:t>
+      </w:r>
+      <w:proofErr w:type="spellEnd"/>
       <w:r>
         <w:t>,</w:t>
       </w:r>
@@ -141,14 +146,24 @@
       <w:r>
         <w:t xml:space="preserve">, </w:t>
       </w:r>
+      <w:proofErr w:type="spellStart"/>
       <w:r>
         <w:t>Salvador-B</w:t>
       </w:r>
       <w:r>
         <w:t>A</w:t>
       </w:r>
-      <w:r>
-        <w:t>, Tel: 3368-8300</w:t>
+      <w:proofErr w:type="spellEnd"/>
+      <w:r>
+        <w:t xml:space="preserve">, </w:t>
+      </w:r>
+      <w:proofErr w:type="spellStart"/>
+      <w:r>
+        <w:t>Tel</w:t>
+      </w:r>
+      <w:proofErr w:type="spellEnd"/>
+      <w:r>
+        <w:t>: 3368-8300</w:t>
       </w:r>
       <w:r>
         <w:t>,</w:t>
@@ -274,13 +289,20 @@
           <w:b/>
           <w:bCs/>
         </w:rPr>
-        <w:t xml:space="preserve"> - CENTRO UNIVERSITÁRIO UNIRB - SALVADOR</w:t>
+        <w:t xml:space="preserve"> - </w:t>
       </w:r>
       <w:r>
         <w:rPr>
           <w:b/>
           <w:bCs/>
         </w:rPr>
+        <w:t>CENTRO UNIVERSITÁRIO UNIRB</w:t>
+      </w:r>
+      <w:r>
+        <w:rPr>
+          <w:b/>
+          <w:bCs/>
+        </w:rPr>
         <w:t xml:space="preserve"> </w:t>
       </w:r>
       <w:r>
@@ -375,7 +397,14 @@
           <w:b/>
           <w:bCs/>
         </w:rPr>
-        <w:t xml:space="preserve"> - CENTRO UNIVERSITÁRIO UNIRB - SALVADOR</w:t>
+        <w:t xml:space="preserve"> - </w:t>
+      </w:r>
+      <w:r>
+        <w:rPr>
+          <w:b/>
+          <w:bCs/>
+        </w:rPr>
+        <w:t>CENTRO UNIVERSITÁRIO UNIRB</w:t>
       </w:r>
       <w:r>
         <w:rPr>
@@ -483,7 +512,14 @@
           <w:b/>
           <w:bCs/>
         </w:rPr>
-        <w:t xml:space="preserve"> - CENTRO UNIVERSITÁRIO UNIRB - SALVADOR</w:t>
+        <w:t xml:space="preserve"> - </w:t>
+      </w:r>
+      <w:r>
+        <w:rPr>
+          <w:b/>
+          <w:bCs/>
+        </w:rPr>
+        <w:t>CENTRO UNIVERSITÁRIO UNIRB</w:t>
       </w:r>
       <w:r>
         <w:rPr>
@@ -644,13 +680,20 @@
           <w:b/>
           <w:bCs/>
         </w:rPr>
-        <w:t xml:space="preserve"> - CENTRO UNIVERSITÁRIO UNIRB - SALVADOR</w:t>
+        <w:t xml:space="preserve"> - </w:t>
       </w:r>
       <w:r>
         <w:rPr>
           <w:b/>
           <w:bCs/>
         </w:rPr>
+        <w:t>CENTRO UNIVERSITÁRIO UNIRB</w:t>
+      </w:r>
+      <w:r>
+        <w:rPr>
+          <w:b/>
+          <w:bCs/>
+        </w:rPr>
         <w:t xml:space="preserve"> </w:t>
       </w:r>
       <w:r>
@@ -869,7 +912,14 @@
           <w:b/>
           <w:bCs/>
         </w:rPr>
-        <w:t xml:space="preserve"> - CENTRO UNIVERSITÁRIO UNIRB - SALVADOR</w:t>
+        <w:t xml:space="preserve"> - </w:t>
+      </w:r>
+      <w:r>
+        <w:rPr>
+          <w:b/>
+          <w:bCs/>
+        </w:rPr>
+        <w:t>CENTRO UNIVERSITÁRIO UNIRB</w:t>
       </w:r>
       <w:r>
         <w:rPr>
@@ -999,7 +1049,6 @@
         <w:rPr>
           <w:rFonts w:eastAsia="Calibri"/>
         </w:rPr>
-        <w:lastRenderedPageBreak/>
         <w:t>Acompanhar e avaliar a realização do estágio;</w:t>
       </w:r>
     </w:p>
@@ -1020,6 +1069,7 @@
         <w:rPr>
           <w:rFonts w:eastAsia="Calibri"/>
         </w:rPr>
+        <w:lastRenderedPageBreak/>
         <w:t>Informar, por escrito a organização o cancelamento do estágio por motivos didáticos ou regimentais</w:t>
       </w:r>
     </w:p>
@@ -1157,7 +1207,14 @@
           <w:b/>
           <w:bCs/>
         </w:rPr>
-        <w:t xml:space="preserve"> - CENTRO UNIVERSITÁRIO UNIRB - SALVADOR</w:t>
+        <w:t xml:space="preserve"> - </w:t>
+      </w:r>
+      <w:r>
+        <w:rPr>
+          <w:b/>
+          <w:bCs/>
+        </w:rPr>
+        <w:t>CENTRO UNIVERSITÁRIO UNIRB</w:t>
       </w:r>
       <w:r>
         <w:rPr>
@@ -1209,7 +1266,14 @@
           <w:b/>
           <w:bCs/>
         </w:rPr>
-        <w:t xml:space="preserve"> - CENTRO UNIVERSITÁRIO UNIRB - SALVADOR</w:t>
+        <w:t xml:space="preserve"> - </w:t>
+      </w:r>
+      <w:r>
+        <w:rPr>
+          <w:b/>
+          <w:bCs/>
+        </w:rPr>
+        <w:t>CENTRO UNIVERSITÁRIO UNIRB</w:t>
       </w:r>
       <w:r>
         <w:rPr>
@@ -1339,7 +1403,14 @@
           <w:b/>
           <w:bCs/>
         </w:rPr>
-        <w:t xml:space="preserve"> - CENTRO UNIVERSITÁRIO UNIRB - SALVADOR</w:t>
+        <w:t xml:space="preserve"> - </w:t>
+      </w:r>
+      <w:r>
+        <w:rPr>
+          <w:b/>
+          <w:bCs/>
+        </w:rPr>
+        <w:t>CENTRO UNIVERSITÁRIO UNIRB</w:t>
       </w:r>
       <w:r>
         <w:rPr>
@@ -1413,7 +1484,14 @@
           <w:b/>
           <w:bCs/>
         </w:rPr>
-        <w:t xml:space="preserve"> - CENTRO UNIVERSITÁRIO UNIRB - SALVADOR</w:t>
+        <w:t xml:space="preserve"> - </w:t>
+      </w:r>
+      <w:r>
+        <w:rPr>
+          <w:b/>
+          <w:bCs/>
+        </w:rPr>
+        <w:t>CENTRO UNIVERSITÁRIO UNIRB</w:t>
       </w:r>
       <w:r>
         <w:rPr>
@@ -1463,11 +1541,19 @@
           <w:rFonts w:eastAsia="Calibri"/>
         </w:rPr>
       </w:pPr>
-      <w:r>
-        <w:rPr>
-          <w:rFonts w:eastAsia="Calibri"/>
-        </w:rPr>
-        <w:t>Fornecer a</w:t>
+      <w:proofErr w:type="spellStart"/>
+      <w:r>
+        <w:rPr>
+          <w:rFonts w:eastAsia="Calibri"/>
+        </w:rPr>
+        <w:t>Fornecer</w:t>
+      </w:r>
+      <w:proofErr w:type="spellEnd"/>
+      <w:r>
+        <w:rPr>
+          <w:rFonts w:eastAsia="Calibri"/>
+        </w:rPr>
+        <w:t xml:space="preserve"> a</w:t>
       </w:r>
       <w:r>
         <w:rPr>
@@ -1487,7 +1573,14 @@
           <w:b/>
           <w:bCs/>
         </w:rPr>
-        <w:t xml:space="preserve"> - CENTRO UNIVERSITÁRIO UNIRB - SALVADOR</w:t>
+        <w:t xml:space="preserve"> - </w:t>
+      </w:r>
+      <w:r>
+        <w:rPr>
+          <w:b/>
+          <w:bCs/>
+        </w:rPr>
+        <w:t>CENTRO UNIVERSITÁRIO UNIRB</w:t>
       </w:r>
       <w:r>
         <w:rPr>
@@ -1647,7 +1740,14 @@
           <w:b/>
           <w:bCs/>
         </w:rPr>
-        <w:t xml:space="preserve"> - CENTRO UNIVERSITÁRIO UNIRB - SALVADOR</w:t>
+        <w:t xml:space="preserve"> - </w:t>
+      </w:r>
+      <w:r>
+        <w:rPr>
+          <w:b/>
+          <w:bCs/>
+        </w:rPr>
+        <w:t>CENTRO UNIVERSITÁRIO UNIRB</w:t>
       </w:r>
       <w:r>
         <w:rPr>
@@ -1874,6 +1974,7 @@
         <w:rPr>
           <w:rFonts w:eastAsia="Calibri"/>
         </w:rPr>
+        <w:lastRenderedPageBreak/>
         <w:t>§1º - A</w:t>
       </w:r>
       <w:r>
@@ -2511,7 +2612,21 @@
         <w:rPr>
           <w:rFonts w:eastAsia="Calibri"/>
         </w:rPr>
-        <w:t>contratar suboperadores ou outros terceiros para prestar determinados serviços, tais como a disponibilização de ambientes em nuvem e/ou serviços de consultoria, comprometendo-se a celebrar com estes terceiros documentos escritos contendo substancialmente as mesmas obrigações previstas neste instrumento. A subcontratação de alguns serviços não exonera ou diminui a responsabilidade integral da</w:t>
+        <w:t xml:space="preserve">contratar </w:t>
+      </w:r>
+      <w:proofErr w:type="spellStart"/>
+      <w:r>
+        <w:rPr>
+          <w:rFonts w:eastAsia="Calibri"/>
+        </w:rPr>
+        <w:t>suboperadores</w:t>
+      </w:r>
+      <w:proofErr w:type="spellEnd"/>
+      <w:r>
+        <w:rPr>
+          <w:rFonts w:eastAsia="Calibri"/>
+        </w:rPr>
+        <w:t xml:space="preserve"> ou outros terceiros para prestar determinados serviços, tais como a disponibilização de ambientes em nuvem e/ou serviços de consultoria, comprometendo-se a celebrar com estes terceiros documentos escritos contendo substancialmente as mesmas obrigações previstas neste instrumento. A subcontratação de alguns serviços não exonera ou diminui a responsabilidade integral da</w:t>
       </w:r>
       <w:r>
         <w:rPr>
@@ -2569,7 +2684,21 @@
         <w:rPr>
           <w:rFonts w:eastAsia="Calibri"/>
         </w:rPr>
-        <w:t xml:space="preserve"> Cada uma das Partes compromete-se a acompanhar e monitorar a conformidade das suas práticas, assim como as dos seus suboperadores e quaisquer terceiros, com as obrigações de proteção dos dados pessoais previstas neste instrumento, e deverá, quando necessário, fornecer à outra Parte as informações pertinentes para fins de comprovação destes controles.</w:t>
+        <w:t xml:space="preserve"> Cada uma das Partes compromete-se a acompanhar e monitorar a conformidade das suas práticas, assim como as dos seus </w:t>
+      </w:r>
+      <w:proofErr w:type="spellStart"/>
+      <w:r>
+        <w:rPr>
+          <w:rFonts w:eastAsia="Calibri"/>
+        </w:rPr>
+        <w:t>suboperadores</w:t>
+      </w:r>
+      <w:proofErr w:type="spellEnd"/>
+      <w:r>
+        <w:rPr>
+          <w:rFonts w:eastAsia="Calibri"/>
+        </w:rPr>
+        <w:t xml:space="preserve"> e quaisquer terceiros, com as obrigações de proteção dos dados pessoais previstas neste instrumento, e deverá, quando necessário, fornecer à outra Parte as informações pertinentes para fins de comprovação destes controles.</w:t>
       </w:r>
     </w:p>
     <w:p>
@@ -2661,7 +2790,49 @@
         <w:rPr>
           <w:rFonts w:eastAsia="Calibri"/>
         </w:rPr>
-        <w:t>Cada uma das Partes obriga-se a comunicar à outra, no prazo de até 72 (setenta e duas) horas, qualquer descumprimento das obrigações previstas neste instrumento, assim como qualquer incidente de segurança que possa acarretar risco ou dano relevante à outra Parte, aos dados pessoais e/ou aos seus titulares, mencionando no mínimo o seguinte: i) a descrição da natureza dos dados pessoais afetados; ii) as informações sobre os titulares envolvidos; iii) a indicação das medidas técnicas e de segurança utilizadas para a proteção dos dados, observados os segredos comercial e industrial; iv) os riscos relacionados ao incidente; v) os motivos da demora, no caso de a comunicação não ter sido imediata; e vi) as medidas que foram ou que serão adotadas para reverter ou mitigar os efeitos do prejuízo.</w:t>
+        <w:t xml:space="preserve">Cada uma das Partes obriga-se a comunicar à outra, no prazo de até 72 (setenta e duas) horas, qualquer descumprimento das obrigações previstas neste instrumento, assim como qualquer incidente de segurança que possa acarretar risco ou dano relevante à outra Parte, aos dados pessoais e/ou aos seus titulares, mencionando no mínimo o seguinte: i) a descrição da natureza dos dados pessoais afetados; </w:t>
+      </w:r>
+      <w:proofErr w:type="spellStart"/>
+      <w:r>
+        <w:rPr>
+          <w:rFonts w:eastAsia="Calibri"/>
+        </w:rPr>
+        <w:t>ii</w:t>
+      </w:r>
+      <w:proofErr w:type="spellEnd"/>
+      <w:r>
+        <w:rPr>
+          <w:rFonts w:eastAsia="Calibri"/>
+        </w:rPr>
+        <w:t xml:space="preserve">) as informações sobre os titulares envolvidos; </w:t>
+      </w:r>
+      <w:proofErr w:type="spellStart"/>
+      <w:r>
+        <w:rPr>
+          <w:rFonts w:eastAsia="Calibri"/>
+        </w:rPr>
+        <w:t>iii</w:t>
+      </w:r>
+      <w:proofErr w:type="spellEnd"/>
+      <w:r>
+        <w:rPr>
+          <w:rFonts w:eastAsia="Calibri"/>
+        </w:rPr>
+        <w:t xml:space="preserve">) a indicação das medidas técnicas e de segurança utilizadas para a proteção dos dados, observados os segredos comercial e industrial; </w:t>
+      </w:r>
+      <w:proofErr w:type="spellStart"/>
+      <w:r>
+        <w:rPr>
+          <w:rFonts w:eastAsia="Calibri"/>
+        </w:rPr>
+        <w:t>iv</w:t>
+      </w:r>
+      <w:proofErr w:type="spellEnd"/>
+      <w:r>
+        <w:rPr>
+          <w:rFonts w:eastAsia="Calibri"/>
+        </w:rPr>
+        <w:t>) os riscos relacionados ao incidente; v) os motivos da demora, no caso de a comunicação não ter sido imediata; e vi) as medidas que foram ou que serão adotadas para reverter ou mitigar os efeitos do prejuízo.</w:t>
       </w:r>
     </w:p>
     <w:p>
@@ -3574,7 +3745,27 @@
         <w:color w:val="222222"/>
         <w:shd w:val="clear" w:color="auto" w:fill="FFFFFF"/>
       </w:rPr>
-      <w:t>Av. Tamburugy, 474 - Patamares, Salvador - BA, 41680-440</w:t>
+      <w:t xml:space="preserve">Av. </w:t>
+    </w:r>
+    <w:proofErr w:type="spellStart"/>
+    <w:r>
+      <w:rPr>
+        <w:rStyle w:val="lrzxr"/>
+        <w:rFonts w:ascii="Arial" w:hAnsi="Arial" w:cs="Arial"/>
+        <w:color w:val="222222"/>
+        <w:shd w:val="clear" w:color="auto" w:fill="FFFFFF"/>
+      </w:rPr>
+      <w:t>Tamburugy</w:t>
+    </w:r>
+    <w:proofErr w:type="spellEnd"/>
+    <w:r>
+      <w:rPr>
+        <w:rStyle w:val="lrzxr"/>
+        <w:rFonts w:ascii="Arial" w:hAnsi="Arial" w:cs="Arial"/>
+        <w:color w:val="222222"/>
+        <w:shd w:val="clear" w:color="auto" w:fill="FFFFFF"/>
+      </w:rPr>
+      <w:t>, 474 - Patamares, Salvador - BA, 41680-440</w:t>
     </w:r>
   </w:p>
   <w:p>
